--- a/Professional_Statement.docx
+++ b/Professional_Statement.docx
@@ -482,14 +482,7 @@
         <w:rPr>
           <w:rFonts w:ascii="Google Sans" w:eastAsia="Google Sans" w:hAnsi="Google Sans" w:cs="Google Sans"/>
         </w:rPr>
-        <w:t xml:space="preserve">The primary audience for my professional statement includes cybersecurity recruiters seeking skilled and passionate professionals to join their teams. I aim to tailor my </w:t>
-      </w:r>
-      <w:r>
-        <w:rPr>
-          <w:rFonts w:ascii="Google Sans" w:eastAsia="Google Sans" w:hAnsi="Google Sans" w:cs="Google Sans"/>
-        </w:rPr>
-        <w:lastRenderedPageBreak/>
-        <w:t xml:space="preserve">statement to resonate with organizations that prioritize cybersecurity excellence, innovation, and a commitment to continuous improvement. </w:t>
+        <w:t xml:space="preserve">The primary audience for my professional statement includes cybersecurity recruiters seeking skilled and passionate professionals to join their teams. I aim to tailor my statement to resonate with organizations that prioritize cybersecurity excellence, innovation, and a commitment to continuous improvement. </w:t>
       </w:r>
     </w:p>
     <w:p>
